--- a/Project proposal_Innovators_Fitness Chef.docx
+++ b/Project proposal_Innovators_Fitness Chef.docx
@@ -65,19 +65,9 @@
           <w:numId w:val="1"/>
         </w:numPr>
       </w:pPr>
-      <w:proofErr w:type="spellStart"/>
-      <w:r>
-        <w:t>Devender</w:t>
-      </w:r>
-      <w:proofErr w:type="spellEnd"/>
-      <w:r>
-        <w:t xml:space="preserve"> </w:t>
-      </w:r>
-      <w:proofErr w:type="spellStart"/>
-      <w:r>
-        <w:t>Sarda</w:t>
-      </w:r>
-      <w:proofErr w:type="spellEnd"/>
+      <w:r>
+        <w:t>Devender Sarda</w:t>
+      </w:r>
       <w:r>
         <w:t xml:space="preserve"> - 82</w:t>
       </w:r>
@@ -90,19 +80,9 @@
           <w:numId w:val="1"/>
         </w:numPr>
       </w:pPr>
-      <w:proofErr w:type="spellStart"/>
-      <w:r>
-        <w:t>Nageswara</w:t>
-      </w:r>
-      <w:proofErr w:type="spellEnd"/>
-      <w:r>
-        <w:t xml:space="preserve"> Rao </w:t>
-      </w:r>
-      <w:proofErr w:type="spellStart"/>
-      <w:r>
-        <w:t>Nandigam</w:t>
-      </w:r>
-      <w:proofErr w:type="spellEnd"/>
+      <w:r>
+        <w:t>Nageswara Rao Nandigam</w:t>
+      </w:r>
       <w:r>
         <w:t xml:space="preserve"> - 61</w:t>
       </w:r>
@@ -116,13 +96,8 @@
         </w:numPr>
       </w:pPr>
       <w:r>
-        <w:t xml:space="preserve">Syed </w:t>
-      </w:r>
-      <w:proofErr w:type="spellStart"/>
-      <w:r>
-        <w:t>Moin</w:t>
-      </w:r>
-      <w:proofErr w:type="spellEnd"/>
+        <w:t>Syed Moin</w:t>
+      </w:r>
       <w:r>
         <w:t xml:space="preserve"> - 86</w:t>
       </w:r>
@@ -193,7 +168,10 @@
         <w:t xml:space="preserve">  </w:t>
       </w:r>
       <w:r>
-        <w:t>Though we have multiple applications on fitness and nutrition in the market place, this application stands out as it combines both the dietary plan and exercise routine which a user can follow to make a healthy living.</w:t>
+        <w:t xml:space="preserve">Though we have multiple applications on fitness and nutrition in the market place, this application stands out as it combines both the dietary plan and exercise routine which a user can </w:t>
+      </w:r>
+      <w:r>
+        <w:t xml:space="preserve">follow to make a healthy living and also we have put image recognition functionality which is not available in many of the applications today. </w:t>
       </w:r>
       <w:r>
         <w:br/>
@@ -313,7 +291,19 @@
         </w:numPr>
       </w:pPr>
       <w:r>
-        <w:t>User has an option to enter daily food consumption and track calories consumed.</w:t>
+        <w:t xml:space="preserve">Image Recognition: </w:t>
+      </w:r>
+      <w:r>
+        <w:t xml:space="preserve">User </w:t>
+      </w:r>
+      <w:r>
+        <w:t>can upload images of food item’s he</w:t>
+      </w:r>
+      <w:r>
+        <w:t>/she</w:t>
+      </w:r>
+      <w:r>
+        <w:t xml:space="preserve"> consumes, and our application calculates the approximate calories based on the image and food. </w:t>
       </w:r>
     </w:p>
     <w:p>
@@ -374,31 +364,23 @@
       </w:pPr>
     </w:p>
     <w:p>
-      <w:pPr>
-        <w:pStyle w:val="ListParagraph"/>
-        <w:ind w:left="360"/>
-      </w:pPr>
-    </w:p>
-    <w:p/>
-    <w:p/>
-    <w:p>
-      <w:r>
-        <w:rPr>
-          <w:b/>
-        </w:rPr>
-        <w:t>Backup Project:</w:t>
-      </w:r>
-      <w:r>
-        <w:t xml:space="preserve"> UMKC </w:t>
-      </w:r>
-      <w:r>
-        <w:t xml:space="preserve">Examination Portal – It helps </w:t>
-      </w:r>
-      <w:r>
-        <w:t>professors</w:t>
-      </w:r>
       <w:bookmarkStart w:id="0" w:name="_GoBack"/>
       <w:bookmarkEnd w:id="0"/>
+      <w:r>
+        <w:rPr>
+          <w:b/>
+        </w:rPr>
+        <w:t>Backup Project:</w:t>
+      </w:r>
+      <w:r>
+        <w:t xml:space="preserve"> UMKC </w:t>
+      </w:r>
+      <w:r>
+        <w:t xml:space="preserve">Examination Portal – It helps </w:t>
+      </w:r>
+      <w:r>
+        <w:t>professors</w:t>
+      </w:r>
       <w:r>
         <w:t xml:space="preserve"> of UMKC to set up exams by adding questions on related subjects and scheduling the dates. Students can login at the scheduled time to take the exam and see the grades. Professor can view the class performance with the help </w:t>
       </w:r>
